--- a/docs/assets/disciplinas/LOT2050.docx
+++ b/docs/assets/disciplinas/LOT2050.docx
@@ -21,7 +21,7 @@
     <w:p/>
     <w:p>
       <w:pPr>
-        <w:pStyle w:val="ListNumber"/>
+        <w:pStyle w:val="ListBullet"/>
       </w:pPr>
       <w:r>
         <w:t>Créditos-aula: 4</w:t>

--- a/docs/assets/disciplinas/LOT2050.docx
+++ b/docs/assets/disciplinas/LOT2050.docx
@@ -80,7 +80,7 @@
         <w:pStyle w:val="ListBullet"/>
       </w:pPr>
       <w:r>
-        <w:t>5840685 - Maria Bernadete de Medeiros</w:t>
+        <w:t>1304060 - Maria das Graças de Almeida Felipe</w:t>
         <w:br/>
       </w:r>
       <w:r>

--- a/docs/assets/disciplinas/LOT2050.docx
+++ b/docs/assets/disciplinas/LOT2050.docx
@@ -198,6 +198,10 @@
       </w:pPr>
       <w:r>
         <w:t>LOT2053 -  Microbiologia  (Indicação de Conjunto)</w:t>
+        <w:br/>
+      </w:r>
+      <w:r>
+        <w:t>LOT2002 -  Biologia Celular  (Requisito fraco)</w:t>
         <w:br/>
       </w:r>
     </w:p>
